--- a/Programming Fundamentals - Assignment 1.docx
+++ b/Programming Fundamentals - Assignment 1.docx
@@ -6993,7 +6993,6 @@
         </w:rPr>
         <w:t xml:space="preserve">        </w:t>
       </w:r>
-      <w:proofErr w:type="spellStart"/>
       <w:proofErr w:type="gramStart"/>
       <w:r>
         <w:rPr>
@@ -7003,9 +7002,170 @@
           <w:sz w:val="19"/>
           <w:szCs w:val="19"/>
         </w:rPr>
+        <w:t>for</w:t>
+      </w:r>
+      <w:proofErr w:type="gramEnd"/>
+      <w:r>
+        <w:rPr>
+          <w:rFonts w:ascii="Cascadia Mono" w:hAnsi="Cascadia Mono" w:cs="Cascadia Mono"/>
+          <w:color w:val="000000"/>
+          <w:kern w:val="0"/>
+          <w:sz w:val="19"/>
+          <w:szCs w:val="19"/>
+        </w:rPr>
+        <w:t xml:space="preserve"> (</w:t>
+      </w:r>
+      <w:proofErr w:type="spellStart"/>
+      <w:r>
+        <w:rPr>
+          <w:rFonts w:ascii="Cascadia Mono" w:hAnsi="Cascadia Mono" w:cs="Cascadia Mono"/>
+          <w:color w:val="0000FF"/>
+          <w:kern w:val="0"/>
+          <w:sz w:val="19"/>
+          <w:szCs w:val="19"/>
+        </w:rPr>
         <w:t>int</w:t>
       </w:r>
       <w:proofErr w:type="spellEnd"/>
+      <w:r>
+        <w:rPr>
+          <w:rFonts w:ascii="Cascadia Mono" w:hAnsi="Cascadia Mono" w:cs="Cascadia Mono"/>
+          <w:color w:val="000000"/>
+          <w:kern w:val="0"/>
+          <w:sz w:val="19"/>
+          <w:szCs w:val="19"/>
+        </w:rPr>
+        <w:t xml:space="preserve"> </w:t>
+      </w:r>
+      <w:proofErr w:type="spellStart"/>
+      <w:r>
+        <w:rPr>
+          <w:rFonts w:ascii="Cascadia Mono" w:hAnsi="Cascadia Mono" w:cs="Cascadia Mono"/>
+          <w:color w:val="000000"/>
+          <w:kern w:val="0"/>
+          <w:sz w:val="19"/>
+          <w:szCs w:val="19"/>
+        </w:rPr>
+        <w:t>i</w:t>
+      </w:r>
+      <w:proofErr w:type="spellEnd"/>
+      <w:r>
+        <w:rPr>
+          <w:rFonts w:ascii="Cascadia Mono" w:hAnsi="Cascadia Mono" w:cs="Cascadia Mono"/>
+          <w:color w:val="000000"/>
+          <w:kern w:val="0"/>
+          <w:sz w:val="19"/>
+          <w:szCs w:val="19"/>
+        </w:rPr>
+        <w:t xml:space="preserve">=2; </w:t>
+      </w:r>
+      <w:proofErr w:type="spellStart"/>
+      <w:r>
+        <w:rPr>
+          <w:rFonts w:ascii="Cascadia Mono" w:hAnsi="Cascadia Mono" w:cs="Cascadia Mono"/>
+          <w:color w:val="000000"/>
+          <w:kern w:val="0"/>
+          <w:sz w:val="19"/>
+          <w:szCs w:val="19"/>
+        </w:rPr>
+        <w:t>i</w:t>
+      </w:r>
+      <w:proofErr w:type="spellEnd"/>
+      <w:r>
+        <w:rPr>
+          <w:rFonts w:ascii="Cascadia Mono" w:hAnsi="Cascadia Mono" w:cs="Cascadia Mono"/>
+          <w:color w:val="000000"/>
+          <w:kern w:val="0"/>
+          <w:sz w:val="19"/>
+          <w:szCs w:val="19"/>
+        </w:rPr>
+        <w:t xml:space="preserve">&lt;Number; </w:t>
+      </w:r>
+      <w:proofErr w:type="spellStart"/>
+      <w:r>
+        <w:rPr>
+          <w:rFonts w:ascii="Cascadia Mono" w:hAnsi="Cascadia Mono" w:cs="Cascadia Mono"/>
+          <w:color w:val="000000"/>
+          <w:kern w:val="0"/>
+          <w:sz w:val="19"/>
+          <w:szCs w:val="19"/>
+        </w:rPr>
+        <w:t>i</w:t>
+      </w:r>
+      <w:proofErr w:type="spellEnd"/>
+      <w:r>
+        <w:rPr>
+          <w:rFonts w:ascii="Cascadia Mono" w:hAnsi="Cascadia Mono" w:cs="Cascadia Mono"/>
+          <w:color w:val="000000"/>
+          <w:kern w:val="0"/>
+          <w:sz w:val="19"/>
+          <w:szCs w:val="19"/>
+        </w:rPr>
+        <w:t>++)</w:t>
+      </w:r>
+    </w:p>
+    <w:p>
+      <w:pPr>
+        <w:autoSpaceDE w:val="0"/>
+        <w:autoSpaceDN w:val="0"/>
+        <w:adjustRightInd w:val="0"/>
+        <w:spacing w:after="0" w:line="240" w:lineRule="auto"/>
+        <w:rPr>
+          <w:rFonts w:ascii="Cascadia Mono" w:hAnsi="Cascadia Mono" w:cs="Cascadia Mono"/>
+          <w:color w:val="000000"/>
+          <w:kern w:val="0"/>
+          <w:sz w:val="19"/>
+          <w:szCs w:val="19"/>
+        </w:rPr>
+      </w:pPr>
+      <w:r>
+        <w:rPr>
+          <w:rFonts w:ascii="Cascadia Mono" w:hAnsi="Cascadia Mono" w:cs="Cascadia Mono"/>
+          <w:color w:val="000000"/>
+          <w:kern w:val="0"/>
+          <w:sz w:val="19"/>
+          <w:szCs w:val="19"/>
+        </w:rPr>
+        <w:t xml:space="preserve">        {</w:t>
+      </w:r>
+    </w:p>
+    <w:p>
+      <w:pPr>
+        <w:autoSpaceDE w:val="0"/>
+        <w:autoSpaceDN w:val="0"/>
+        <w:adjustRightInd w:val="0"/>
+        <w:spacing w:after="0" w:line="240" w:lineRule="auto"/>
+        <w:rPr>
+          <w:rFonts w:ascii="Cascadia Mono" w:hAnsi="Cascadia Mono" w:cs="Cascadia Mono"/>
+          <w:color w:val="000000"/>
+          <w:kern w:val="0"/>
+          <w:sz w:val="19"/>
+          <w:szCs w:val="19"/>
+        </w:rPr>
+      </w:pPr>
+      <w:r>
+        <w:rPr>
+          <w:rFonts w:ascii="Cascadia Mono" w:hAnsi="Cascadia Mono" w:cs="Cascadia Mono"/>
+          <w:color w:val="000000"/>
+          <w:kern w:val="0"/>
+          <w:sz w:val="19"/>
+          <w:szCs w:val="19"/>
+        </w:rPr>
+        <w:t xml:space="preserve">            </w:t>
+      </w:r>
+      <w:proofErr w:type="spellStart"/>
+      <w:proofErr w:type="gramStart"/>
+      <w:r>
+        <w:rPr>
+          <w:rFonts w:ascii="Cascadia Mono" w:hAnsi="Cascadia Mono" w:cs="Cascadia Mono"/>
+          <w:color w:val="0000FF"/>
+          <w:kern w:val="0"/>
+          <w:sz w:val="19"/>
+          <w:szCs w:val="19"/>
+        </w:rPr>
+        <w:t>int</w:t>
+      </w:r>
+      <w:proofErr w:type="spellEnd"/>
       <w:proofErr w:type="gramEnd"/>
       <w:r>
         <w:rPr>
@@ -7116,7 +7276,145 @@
           <w:sz w:val="19"/>
           <w:szCs w:val="19"/>
         </w:rPr>
-        <w:t xml:space="preserve">        </w:t>
+        <w:t xml:space="preserve">            </w:t>
+      </w:r>
+      <w:proofErr w:type="spellStart"/>
+      <w:r>
+        <w:rPr>
+          <w:rFonts w:ascii="Cascadia Mono" w:hAnsi="Cascadia Mono" w:cs="Cascadia Mono"/>
+          <w:color w:val="000000"/>
+          <w:kern w:val="0"/>
+          <w:sz w:val="19"/>
+          <w:szCs w:val="19"/>
+        </w:rPr>
+        <w:t>FirstNum</w:t>
+      </w:r>
+      <w:proofErr w:type="spellEnd"/>
+      <w:r>
+        <w:rPr>
+          <w:rFonts w:ascii="Cascadia Mono" w:hAnsi="Cascadia Mono" w:cs="Cascadia Mono"/>
+          <w:color w:val="000000"/>
+          <w:kern w:val="0"/>
+          <w:sz w:val="19"/>
+          <w:szCs w:val="19"/>
+        </w:rPr>
+        <w:t xml:space="preserve"> = </w:t>
+      </w:r>
+      <w:proofErr w:type="spellStart"/>
+      <w:r>
+        <w:rPr>
+          <w:rFonts w:ascii="Cascadia Mono" w:hAnsi="Cascadia Mono" w:cs="Cascadia Mono"/>
+          <w:color w:val="000000"/>
+          <w:kern w:val="0"/>
+          <w:sz w:val="19"/>
+          <w:szCs w:val="19"/>
+        </w:rPr>
+        <w:t>SecondNum</w:t>
+      </w:r>
+      <w:proofErr w:type="spellEnd"/>
+      <w:r>
+        <w:rPr>
+          <w:rFonts w:ascii="Cascadia Mono" w:hAnsi="Cascadia Mono" w:cs="Cascadia Mono"/>
+          <w:color w:val="000000"/>
+          <w:kern w:val="0"/>
+          <w:sz w:val="19"/>
+          <w:szCs w:val="19"/>
+        </w:rPr>
+        <w:t>;</w:t>
+      </w:r>
+    </w:p>
+    <w:p>
+      <w:pPr>
+        <w:autoSpaceDE w:val="0"/>
+        <w:autoSpaceDN w:val="0"/>
+        <w:adjustRightInd w:val="0"/>
+        <w:spacing w:after="0" w:line="240" w:lineRule="auto"/>
+        <w:rPr>
+          <w:rFonts w:ascii="Cascadia Mono" w:hAnsi="Cascadia Mono" w:cs="Cascadia Mono"/>
+          <w:color w:val="000000"/>
+          <w:kern w:val="0"/>
+          <w:sz w:val="19"/>
+          <w:szCs w:val="19"/>
+        </w:rPr>
+      </w:pPr>
+      <w:r>
+        <w:rPr>
+          <w:rFonts w:ascii="Cascadia Mono" w:hAnsi="Cascadia Mono" w:cs="Cascadia Mono"/>
+          <w:color w:val="000000"/>
+          <w:kern w:val="0"/>
+          <w:sz w:val="19"/>
+          <w:szCs w:val="19"/>
+        </w:rPr>
+        <w:t xml:space="preserve">            </w:t>
+      </w:r>
+      <w:proofErr w:type="spellStart"/>
+      <w:r>
+        <w:rPr>
+          <w:rFonts w:ascii="Cascadia Mono" w:hAnsi="Cascadia Mono" w:cs="Cascadia Mono"/>
+          <w:color w:val="000000"/>
+          <w:kern w:val="0"/>
+          <w:sz w:val="19"/>
+          <w:szCs w:val="19"/>
+        </w:rPr>
+        <w:t>SecondNum</w:t>
+      </w:r>
+      <w:proofErr w:type="spellEnd"/>
+      <w:r>
+        <w:rPr>
+          <w:rFonts w:ascii="Cascadia Mono" w:hAnsi="Cascadia Mono" w:cs="Cascadia Mono"/>
+          <w:color w:val="000000"/>
+          <w:kern w:val="0"/>
+          <w:sz w:val="19"/>
+          <w:szCs w:val="19"/>
+        </w:rPr>
+        <w:t xml:space="preserve"> = </w:t>
+      </w:r>
+      <w:proofErr w:type="spellStart"/>
+      <w:r>
+        <w:rPr>
+          <w:rFonts w:ascii="Cascadia Mono" w:hAnsi="Cascadia Mono" w:cs="Cascadia Mono"/>
+          <w:color w:val="000000"/>
+          <w:kern w:val="0"/>
+          <w:sz w:val="19"/>
+          <w:szCs w:val="19"/>
+        </w:rPr>
+        <w:t>ThirdNum</w:t>
+      </w:r>
+      <w:proofErr w:type="spellEnd"/>
+      <w:r>
+        <w:rPr>
+          <w:rFonts w:ascii="Cascadia Mono" w:hAnsi="Cascadia Mono" w:cs="Cascadia Mono"/>
+          <w:color w:val="000000"/>
+          <w:kern w:val="0"/>
+          <w:sz w:val="19"/>
+          <w:szCs w:val="19"/>
+        </w:rPr>
+        <w:t>;</w:t>
+      </w:r>
+    </w:p>
+    <w:p>
+      <w:pPr>
+        <w:autoSpaceDE w:val="0"/>
+        <w:autoSpaceDN w:val="0"/>
+        <w:adjustRightInd w:val="0"/>
+        <w:spacing w:after="0" w:line="240" w:lineRule="auto"/>
+        <w:rPr>
+          <w:rFonts w:ascii="Cascadia Mono" w:hAnsi="Cascadia Mono" w:cs="Cascadia Mono"/>
+          <w:color w:val="000000"/>
+          <w:kern w:val="0"/>
+          <w:sz w:val="19"/>
+          <w:szCs w:val="19"/>
+        </w:rPr>
+      </w:pPr>
+      <w:r>
+        <w:rPr>
+          <w:rFonts w:ascii="Cascadia Mono" w:hAnsi="Cascadia Mono" w:cs="Cascadia Mono"/>
+          <w:color w:val="000000"/>
+          <w:kern w:val="0"/>
+          <w:sz w:val="19"/>
+          <w:szCs w:val="19"/>
+        </w:rPr>
+        <w:t xml:space="preserve">            </w:t>
       </w:r>
       <w:proofErr w:type="spellStart"/>
       <w:proofErr w:type="gramStart"/>
@@ -7187,375 +7485,6 @@
           <w:sz w:val="19"/>
           <w:szCs w:val="19"/>
         </w:rPr>
-        <w:t xml:space="preserve">        </w:t>
-      </w:r>
-      <w:proofErr w:type="spellStart"/>
-      <w:r>
-        <w:rPr>
-          <w:rFonts w:ascii="Cascadia Mono" w:hAnsi="Cascadia Mono" w:cs="Cascadia Mono"/>
-          <w:color w:val="000000"/>
-          <w:kern w:val="0"/>
-          <w:sz w:val="19"/>
-          <w:szCs w:val="19"/>
-        </w:rPr>
-        <w:t>FirstNum</w:t>
-      </w:r>
-      <w:proofErr w:type="spellEnd"/>
-      <w:r>
-        <w:rPr>
-          <w:rFonts w:ascii="Cascadia Mono" w:hAnsi="Cascadia Mono" w:cs="Cascadia Mono"/>
-          <w:color w:val="000000"/>
-          <w:kern w:val="0"/>
-          <w:sz w:val="19"/>
-          <w:szCs w:val="19"/>
-        </w:rPr>
-        <w:t xml:space="preserve"> = </w:t>
-      </w:r>
-      <w:proofErr w:type="spellStart"/>
-      <w:r>
-        <w:rPr>
-          <w:rFonts w:ascii="Cascadia Mono" w:hAnsi="Cascadia Mono" w:cs="Cascadia Mono"/>
-          <w:color w:val="000000"/>
-          <w:kern w:val="0"/>
-          <w:sz w:val="19"/>
-          <w:szCs w:val="19"/>
-        </w:rPr>
-        <w:t>SecondNum</w:t>
-      </w:r>
-      <w:proofErr w:type="spellEnd"/>
-      <w:r>
-        <w:rPr>
-          <w:rFonts w:ascii="Cascadia Mono" w:hAnsi="Cascadia Mono" w:cs="Cascadia Mono"/>
-          <w:color w:val="000000"/>
-          <w:kern w:val="0"/>
-          <w:sz w:val="19"/>
-          <w:szCs w:val="19"/>
-        </w:rPr>
-        <w:t>;</w:t>
-      </w:r>
-    </w:p>
-    <w:p>
-      <w:pPr>
-        <w:autoSpaceDE w:val="0"/>
-        <w:autoSpaceDN w:val="0"/>
-        <w:adjustRightInd w:val="0"/>
-        <w:spacing w:after="0" w:line="240" w:lineRule="auto"/>
-        <w:rPr>
-          <w:rFonts w:ascii="Cascadia Mono" w:hAnsi="Cascadia Mono" w:cs="Cascadia Mono"/>
-          <w:color w:val="000000"/>
-          <w:kern w:val="0"/>
-          <w:sz w:val="19"/>
-          <w:szCs w:val="19"/>
-        </w:rPr>
-      </w:pPr>
-      <w:r>
-        <w:rPr>
-          <w:rFonts w:ascii="Cascadia Mono" w:hAnsi="Cascadia Mono" w:cs="Cascadia Mono"/>
-          <w:color w:val="000000"/>
-          <w:kern w:val="0"/>
-          <w:sz w:val="19"/>
-          <w:szCs w:val="19"/>
-        </w:rPr>
-        <w:t xml:space="preserve">        </w:t>
-      </w:r>
-      <w:proofErr w:type="spellStart"/>
-      <w:r>
-        <w:rPr>
-          <w:rFonts w:ascii="Cascadia Mono" w:hAnsi="Cascadia Mono" w:cs="Cascadia Mono"/>
-          <w:color w:val="000000"/>
-          <w:kern w:val="0"/>
-          <w:sz w:val="19"/>
-          <w:szCs w:val="19"/>
-        </w:rPr>
-        <w:t>SecondNum</w:t>
-      </w:r>
-      <w:proofErr w:type="spellEnd"/>
-      <w:r>
-        <w:rPr>
-          <w:rFonts w:ascii="Cascadia Mono" w:hAnsi="Cascadia Mono" w:cs="Cascadia Mono"/>
-          <w:color w:val="000000"/>
-          <w:kern w:val="0"/>
-          <w:sz w:val="19"/>
-          <w:szCs w:val="19"/>
-        </w:rPr>
-        <w:t xml:space="preserve"> = </w:t>
-      </w:r>
-      <w:proofErr w:type="spellStart"/>
-      <w:r>
-        <w:rPr>
-          <w:rFonts w:ascii="Cascadia Mono" w:hAnsi="Cascadia Mono" w:cs="Cascadia Mono"/>
-          <w:color w:val="000000"/>
-          <w:kern w:val="0"/>
-          <w:sz w:val="19"/>
-          <w:szCs w:val="19"/>
-        </w:rPr>
-        <w:t>ThirdNum</w:t>
-      </w:r>
-      <w:proofErr w:type="spellEnd"/>
-      <w:r>
-        <w:rPr>
-          <w:rFonts w:ascii="Cascadia Mono" w:hAnsi="Cascadia Mono" w:cs="Cascadia Mono"/>
-          <w:color w:val="000000"/>
-          <w:kern w:val="0"/>
-          <w:sz w:val="19"/>
-          <w:szCs w:val="19"/>
-        </w:rPr>
-        <w:t>;</w:t>
-      </w:r>
-    </w:p>
-    <w:p>
-      <w:pPr>
-        <w:autoSpaceDE w:val="0"/>
-        <w:autoSpaceDN w:val="0"/>
-        <w:adjustRightInd w:val="0"/>
-        <w:spacing w:after="0" w:line="240" w:lineRule="auto"/>
-        <w:rPr>
-          <w:rFonts w:ascii="Cascadia Mono" w:hAnsi="Cascadia Mono" w:cs="Cascadia Mono"/>
-          <w:color w:val="000000"/>
-          <w:kern w:val="0"/>
-          <w:sz w:val="19"/>
-          <w:szCs w:val="19"/>
-        </w:rPr>
-      </w:pPr>
-      <w:r>
-        <w:rPr>
-          <w:rFonts w:ascii="Cascadia Mono" w:hAnsi="Cascadia Mono" w:cs="Cascadia Mono"/>
-          <w:color w:val="000000"/>
-          <w:kern w:val="0"/>
-          <w:sz w:val="19"/>
-          <w:szCs w:val="19"/>
-        </w:rPr>
-        <w:t xml:space="preserve">        </w:t>
-      </w:r>
-      <w:proofErr w:type="gramStart"/>
-      <w:r>
-        <w:rPr>
-          <w:rFonts w:ascii="Cascadia Mono" w:hAnsi="Cascadia Mono" w:cs="Cascadia Mono"/>
-          <w:color w:val="0000FF"/>
-          <w:kern w:val="0"/>
-          <w:sz w:val="19"/>
-          <w:szCs w:val="19"/>
-        </w:rPr>
-        <w:t>for</w:t>
-      </w:r>
-      <w:proofErr w:type="gramEnd"/>
-      <w:r>
-        <w:rPr>
-          <w:rFonts w:ascii="Cascadia Mono" w:hAnsi="Cascadia Mono" w:cs="Cascadia Mono"/>
-          <w:color w:val="000000"/>
-          <w:kern w:val="0"/>
-          <w:sz w:val="19"/>
-          <w:szCs w:val="19"/>
-        </w:rPr>
-        <w:t xml:space="preserve"> (</w:t>
-      </w:r>
-      <w:proofErr w:type="spellStart"/>
-      <w:r>
-        <w:rPr>
-          <w:rFonts w:ascii="Cascadia Mono" w:hAnsi="Cascadia Mono" w:cs="Cascadia Mono"/>
-          <w:color w:val="0000FF"/>
-          <w:kern w:val="0"/>
-          <w:sz w:val="19"/>
-          <w:szCs w:val="19"/>
-        </w:rPr>
-        <w:t>int</w:t>
-      </w:r>
-      <w:proofErr w:type="spellEnd"/>
-      <w:r>
-        <w:rPr>
-          <w:rFonts w:ascii="Cascadia Mono" w:hAnsi="Cascadia Mono" w:cs="Cascadia Mono"/>
-          <w:color w:val="000000"/>
-          <w:kern w:val="0"/>
-          <w:sz w:val="19"/>
-          <w:szCs w:val="19"/>
-        </w:rPr>
-        <w:t xml:space="preserve"> </w:t>
-      </w:r>
-      <w:proofErr w:type="spellStart"/>
-      <w:r>
-        <w:rPr>
-          <w:rFonts w:ascii="Cascadia Mono" w:hAnsi="Cascadia Mono" w:cs="Cascadia Mono"/>
-          <w:color w:val="000000"/>
-          <w:kern w:val="0"/>
-          <w:sz w:val="19"/>
-          <w:szCs w:val="19"/>
-        </w:rPr>
-        <w:t>i</w:t>
-      </w:r>
-      <w:proofErr w:type="spellEnd"/>
-      <w:r>
-        <w:rPr>
-          <w:rFonts w:ascii="Cascadia Mono" w:hAnsi="Cascadia Mono" w:cs="Cascadia Mono"/>
-          <w:color w:val="000000"/>
-          <w:kern w:val="0"/>
-          <w:sz w:val="19"/>
-          <w:szCs w:val="19"/>
-        </w:rPr>
-        <w:t xml:space="preserve">=2; </w:t>
-      </w:r>
-      <w:proofErr w:type="spellStart"/>
-      <w:r>
-        <w:rPr>
-          <w:rFonts w:ascii="Cascadia Mono" w:hAnsi="Cascadia Mono" w:cs="Cascadia Mono"/>
-          <w:color w:val="000000"/>
-          <w:kern w:val="0"/>
-          <w:sz w:val="19"/>
-          <w:szCs w:val="19"/>
-        </w:rPr>
-        <w:t>i</w:t>
-      </w:r>
-      <w:proofErr w:type="spellEnd"/>
-      <w:r>
-        <w:rPr>
-          <w:rFonts w:ascii="Cascadia Mono" w:hAnsi="Cascadia Mono" w:cs="Cascadia Mono"/>
-          <w:color w:val="000000"/>
-          <w:kern w:val="0"/>
-          <w:sz w:val="19"/>
-          <w:szCs w:val="19"/>
-        </w:rPr>
-        <w:t xml:space="preserve">&lt;=Number; </w:t>
-      </w:r>
-      <w:proofErr w:type="spellStart"/>
-      <w:r>
-        <w:rPr>
-          <w:rFonts w:ascii="Cascadia Mono" w:hAnsi="Cascadia Mono" w:cs="Cascadia Mono"/>
-          <w:color w:val="000000"/>
-          <w:kern w:val="0"/>
-          <w:sz w:val="19"/>
-          <w:szCs w:val="19"/>
-        </w:rPr>
-        <w:t>i</w:t>
-      </w:r>
-      <w:proofErr w:type="spellEnd"/>
-      <w:r>
-        <w:rPr>
-          <w:rFonts w:ascii="Cascadia Mono" w:hAnsi="Cascadia Mono" w:cs="Cascadia Mono"/>
-          <w:color w:val="000000"/>
-          <w:kern w:val="0"/>
-          <w:sz w:val="19"/>
-          <w:szCs w:val="19"/>
-        </w:rPr>
-        <w:t>++)</w:t>
-      </w:r>
-    </w:p>
-    <w:p>
-      <w:pPr>
-        <w:autoSpaceDE w:val="0"/>
-        <w:autoSpaceDN w:val="0"/>
-        <w:adjustRightInd w:val="0"/>
-        <w:spacing w:after="0" w:line="240" w:lineRule="auto"/>
-        <w:rPr>
-          <w:rFonts w:ascii="Cascadia Mono" w:hAnsi="Cascadia Mono" w:cs="Cascadia Mono"/>
-          <w:color w:val="000000"/>
-          <w:kern w:val="0"/>
-          <w:sz w:val="19"/>
-          <w:szCs w:val="19"/>
-        </w:rPr>
-      </w:pPr>
-      <w:r>
-        <w:rPr>
-          <w:rFonts w:ascii="Cascadia Mono" w:hAnsi="Cascadia Mono" w:cs="Cascadia Mono"/>
-          <w:color w:val="000000"/>
-          <w:kern w:val="0"/>
-          <w:sz w:val="19"/>
-          <w:szCs w:val="19"/>
-        </w:rPr>
-        <w:t xml:space="preserve">        { </w:t>
-      </w:r>
-    </w:p>
-    <w:p>
-      <w:pPr>
-        <w:autoSpaceDE w:val="0"/>
-        <w:autoSpaceDN w:val="0"/>
-        <w:adjustRightInd w:val="0"/>
-        <w:spacing w:after="0" w:line="240" w:lineRule="auto"/>
-        <w:rPr>
-          <w:rFonts w:ascii="Cascadia Mono" w:hAnsi="Cascadia Mono" w:cs="Cascadia Mono"/>
-          <w:color w:val="000000"/>
-          <w:kern w:val="0"/>
-          <w:sz w:val="19"/>
-          <w:szCs w:val="19"/>
-        </w:rPr>
-      </w:pPr>
-      <w:r>
-        <w:rPr>
-          <w:rFonts w:ascii="Cascadia Mono" w:hAnsi="Cascadia Mono" w:cs="Cascadia Mono"/>
-          <w:color w:val="000000"/>
-          <w:kern w:val="0"/>
-          <w:sz w:val="19"/>
-          <w:szCs w:val="19"/>
-        </w:rPr>
-        <w:t xml:space="preserve">            </w:t>
-      </w:r>
-      <w:proofErr w:type="spellStart"/>
-      <w:proofErr w:type="gramStart"/>
-      <w:r>
-        <w:rPr>
-          <w:rFonts w:ascii="Cascadia Mono" w:hAnsi="Cascadia Mono" w:cs="Cascadia Mono"/>
-          <w:color w:val="000000"/>
-          <w:kern w:val="0"/>
-          <w:sz w:val="19"/>
-          <w:szCs w:val="19"/>
-        </w:rPr>
-        <w:t>Console.WriteLine</w:t>
-      </w:r>
-      <w:proofErr w:type="spellEnd"/>
-      <w:r>
-        <w:rPr>
-          <w:rFonts w:ascii="Cascadia Mono" w:hAnsi="Cascadia Mono" w:cs="Cascadia Mono"/>
-          <w:color w:val="000000"/>
-          <w:kern w:val="0"/>
-          <w:sz w:val="19"/>
-          <w:szCs w:val="19"/>
-        </w:rPr>
-        <w:t>(</w:t>
-      </w:r>
-      <w:proofErr w:type="spellStart"/>
-      <w:proofErr w:type="gramEnd"/>
-      <w:r>
-        <w:rPr>
-          <w:rFonts w:ascii="Cascadia Mono" w:hAnsi="Cascadia Mono" w:cs="Cascadia Mono"/>
-          <w:color w:val="000000"/>
-          <w:kern w:val="0"/>
-          <w:sz w:val="19"/>
-          <w:szCs w:val="19"/>
-        </w:rPr>
-        <w:t>ThirdNum</w:t>
-      </w:r>
-      <w:proofErr w:type="spellEnd"/>
-      <w:r>
-        <w:rPr>
-          <w:rFonts w:ascii="Cascadia Mono" w:hAnsi="Cascadia Mono" w:cs="Cascadia Mono"/>
-          <w:color w:val="000000"/>
-          <w:kern w:val="0"/>
-          <w:sz w:val="19"/>
-          <w:szCs w:val="19"/>
-        </w:rPr>
-        <w:t>);</w:t>
-      </w:r>
-    </w:p>
-    <w:p>
-      <w:pPr>
-        <w:autoSpaceDE w:val="0"/>
-        <w:autoSpaceDN w:val="0"/>
-        <w:adjustRightInd w:val="0"/>
-        <w:spacing w:after="0" w:line="240" w:lineRule="auto"/>
-        <w:rPr>
-          <w:rFonts w:ascii="Cascadia Mono" w:hAnsi="Cascadia Mono" w:cs="Cascadia Mono"/>
-          <w:color w:val="000000"/>
-          <w:kern w:val="0"/>
-          <w:sz w:val="19"/>
-          <w:szCs w:val="19"/>
-        </w:rPr>
-      </w:pPr>
-      <w:r>
-        <w:rPr>
-          <w:rFonts w:ascii="Cascadia Mono" w:hAnsi="Cascadia Mono" w:cs="Cascadia Mono"/>
-          <w:color w:val="000000"/>
-          <w:kern w:val="0"/>
-          <w:sz w:val="19"/>
-          <w:szCs w:val="19"/>
-        </w:rPr>
         <w:t xml:space="preserve">        }</w:t>
       </w:r>
     </w:p>
@@ -7610,15 +7539,6 @@
       </w:r>
     </w:p>
     <w:p>
-      <w:pPr>
-        <w:rPr>
-          <w:rFonts w:ascii="Cascadia Mono" w:hAnsi="Cascadia Mono" w:cs="Cascadia Mono"/>
-          <w:color w:val="000000"/>
-          <w:kern w:val="0"/>
-          <w:sz w:val="19"/>
-          <w:szCs w:val="19"/>
-        </w:rPr>
-      </w:pPr>
       <w:r>
         <w:rPr>
           <w:rFonts w:ascii="Cascadia Mono" w:hAnsi="Cascadia Mono" w:cs="Cascadia Mono"/>
@@ -7630,7 +7550,6 @@
         <w:t>}</w:t>
       </w:r>
     </w:p>
-    <w:p/>
     <w:sectPr>
       <w:pgSz w:w="12240" w:h="15840"/>
       <w:pgMar w:top="1440" w:right="1440" w:bottom="1440" w:left="1440" w:header="720" w:footer="720" w:gutter="0"/>
